--- a/public/bases-word/PAC/CUMPLIMIENTO_FINANCIERO/LIDER/2. Of. AR_01.docx
+++ b/public/bases-word/PAC/CUMPLIMIENTO_FINANCIERO/LIDER/2. Of. AR_01.docx
@@ -109,8 +109,6 @@
         </w:rPr>
         <w:t>}</w:t>
       </w:r>
-      <w:bookmarkStart w:id="4" w:name="_GoBack"/>
-      <w:bookmarkEnd w:id="4"/>
     </w:p>
     <w:p>
       <w:pPr>
@@ -175,7 +173,7 @@
         </w:rPr>
         <w:t>}</w:t>
       </w:r>
-      <w:commentRangeStart w:id="5"/>
+      <w:commentRangeStart w:id="4"/>
       <w:r>
         <w:rPr>
           <w:rFonts w:ascii="Arial" w:eastAsia="Arial" w:hAnsi="Arial" w:cs="Arial"/>
@@ -184,14 +182,14 @@
         </w:rPr>
         <w:t xml:space="preserve">, </w:t>
       </w:r>
-      <w:commentRangeEnd w:id="5"/>
+      <w:commentRangeEnd w:id="4"/>
       <w:r>
         <w:rPr>
           <w:rStyle w:val="Refdecomentario"/>
           <w:rFonts w:ascii="Times New Roman" w:eastAsia="Times New Roman" w:hAnsi="Times New Roman" w:cs="Times New Roman"/>
           <w:lang w:val="es-ES_tradnl" w:eastAsia="es-ES"/>
         </w:rPr>
-        <w:commentReference w:id="5"/>
+        <w:commentReference w:id="4"/>
       </w:r>
     </w:p>
     <w:p>
@@ -253,7 +251,7 @@
         </w:rPr>
         <w:t>${txt1}</w:t>
       </w:r>
-      <w:commentRangeStart w:id="6"/>
+      <w:commentRangeStart w:id="5"/>
       <w:r>
         <w:rPr>
           <w:rFonts w:ascii="Arial" w:eastAsia="Arial" w:hAnsi="Arial" w:cs="Arial"/>
@@ -262,11 +260,53 @@
         </w:rPr>
         <w:t>o</w:t>
       </w:r>
-      <w:commentRangeEnd w:id="6"/>
+      <w:commentRangeEnd w:id="5"/>
       <w:r>
         <w:rPr>
           <w:rFonts w:eastAsia="Arial"/>
         </w:rPr>
+        <w:commentReference w:id="5"/>
+      </w:r>
+      <w:r>
+        <w:rPr>
+          <w:rFonts w:ascii="Arial" w:eastAsia="Arial" w:hAnsi="Arial" w:cs="Arial"/>
+          <w:sz w:val="20"/>
+          <w:szCs w:val="20"/>
+        </w:rPr>
+        <w:t xml:space="preserve">, 116 fracción II sexto párrafo y 134 segundo y quinto párrafos de la Constitución Política de los Estados Unidos Mexicanos; 34, 61 fracciones XXXII, XXXIII y XXXIV y 129 penúltimo párrafo de la Constitución Política del Estado Libre y Soberano de México; 94 fracción I y 95 de la Ley Orgánica del Poder Legislativo del Estado Libre y Soberano de México; 1, 2 fracción XIII Bis, 3, 4 </w:t>
+      </w:r>
+      <w:r>
+        <w:rPr>
+          <w:rFonts w:ascii="Arial" w:eastAsia="Arial" w:hAnsi="Arial" w:cs="Arial"/>
+          <w:sz w:val="20"/>
+          <w:szCs w:val="20"/>
+        </w:rPr>
+        <w:t>${</w:t>
+      </w:r>
+      <w:proofErr w:type="spellStart"/>
+      <w:r>
+        <w:rPr>
+          <w:rFonts w:ascii="Arial" w:eastAsia="Arial" w:hAnsi="Arial" w:cs="Arial"/>
+          <w:sz w:val="20"/>
+          <w:szCs w:val="20"/>
+        </w:rPr>
+        <w:t>fraccion</w:t>
+      </w:r>
+      <w:proofErr w:type="spellEnd"/>
+      <w:r>
+        <w:rPr>
+          <w:rFonts w:ascii="Arial" w:eastAsia="Arial" w:hAnsi="Arial" w:cs="Arial"/>
+          <w:sz w:val="20"/>
+          <w:szCs w:val="20"/>
+        </w:rPr>
+        <w:t>}</w:t>
+      </w:r>
+      <w:r>
+        <w:rPr>
+          <w:rFonts w:ascii="Arial" w:eastAsia="Arial" w:hAnsi="Arial" w:cs="Arial"/>
+          <w:sz w:val="20"/>
+          <w:szCs w:val="20"/>
+        </w:rPr>
         <w:commentReference w:id="6"/>
       </w:r>
       <w:r>
@@ -275,7 +315,15 @@
           <w:sz w:val="20"/>
           <w:szCs w:val="20"/>
         </w:rPr>
-        <w:t xml:space="preserve">, 116 fracción II sexto párrafo y 134 segundo y quinto párrafos de la Constitución Política de los Estados Unidos Mexicanos; 34, 61 fracciones XXXII, XXXIII y XXXIV y 129 penúltimo párrafo de la Constitución Política del Estado Libre y Soberano de México; 94 fracción I y 95 de la Ley Orgánica del Poder Legislativo del Estado Libre y Soberano de México; 1, 2 fracción XIII Bis, 3, 4 </w:t>
+        <w:t xml:space="preserve">, 5, 6, 7, 8, 9, 21, 42 Bis, 53, 54 </w:t>
+      </w:r>
+      <w:r>
+        <w:rPr>
+          <w:rFonts w:ascii="Arial" w:eastAsia="Arial" w:hAnsi="Arial" w:cs="Arial"/>
+          <w:sz w:val="20"/>
+          <w:szCs w:val="20"/>
+        </w:rPr>
+        <w:t>${recomendaciones01}</w:t>
       </w:r>
       <w:commentRangeStart w:id="7"/>
       <w:r>
@@ -284,50 +332,16 @@
           <w:sz w:val="20"/>
           <w:szCs w:val="20"/>
         </w:rPr>
-        <w:t>fracción</w:t>
-      </w:r>
-      <w:r>
-        <w:rPr>
-          <w:rFonts w:ascii="Arial" w:eastAsia="Arial" w:hAnsi="Arial" w:cs="Arial"/>
-          <w:sz w:val="20"/>
-          <w:szCs w:val="20"/>
-        </w:rPr>
-        <w:t xml:space="preserve"> XXX</w:t>
+        <w:t xml:space="preserve"> </w:t>
       </w:r>
       <w:commentRangeEnd w:id="7"/>
       <w:r>
         <w:rPr>
-          <w:rFonts w:ascii="Arial" w:eastAsia="Arial" w:hAnsi="Arial" w:cs="Arial"/>
-          <w:sz w:val="20"/>
-          <w:szCs w:val="20"/>
+          <w:rFonts w:eastAsia="Arial"/>
         </w:rPr>
         <w:commentReference w:id="7"/>
       </w:r>
-      <w:r>
-        <w:rPr>
-          <w:rFonts w:ascii="Arial" w:eastAsia="Arial" w:hAnsi="Arial" w:cs="Arial"/>
-          <w:sz w:val="20"/>
-          <w:szCs w:val="20"/>
-        </w:rPr>
-        <w:t xml:space="preserve">, 5, 6, 7, 8, 9, 21, 42 Bis, 53, 54 </w:t>
-      </w:r>
-      <w:commentRangeStart w:id="8"/>
-      <w:r>
-        <w:rPr>
-          <w:rFonts w:ascii="Arial" w:eastAsia="Arial" w:hAnsi="Arial" w:cs="Arial"/>
-          <w:sz w:val="20"/>
-          <w:szCs w:val="20"/>
-        </w:rPr>
-        <w:t xml:space="preserve">y 54 Bis </w:t>
-      </w:r>
-      <w:commentRangeEnd w:id="8"/>
-      <w:r>
-        <w:rPr>
-          <w:rFonts w:eastAsia="Arial"/>
-        </w:rPr>
-        <w:commentReference w:id="8"/>
-      </w:r>
-      <w:bookmarkStart w:id="9" w:name="_Hlk95750426"/>
+      <w:bookmarkStart w:id="8" w:name="_Hlk95750426"/>
       <w:r>
         <w:rPr>
           <w:rFonts w:ascii="Arial" w:eastAsia="Arial" w:hAnsi="Arial" w:cs="Arial"/>
@@ -336,7 +350,7 @@
         </w:rPr>
         <w:t>de la Ley de Fiscalización Superior del Estado de México</w:t>
       </w:r>
-      <w:bookmarkEnd w:id="9"/>
+      <w:bookmarkEnd w:id="8"/>
       <w:r>
         <w:rPr>
           <w:rFonts w:ascii="Arial" w:eastAsia="Arial" w:hAnsi="Arial" w:cs="Arial"/>
@@ -345,23 +359,31 @@
         </w:rPr>
         <w:t xml:space="preserve">; 3 fracciones XIII Bis </w:t>
       </w:r>
-      <w:commentRangeStart w:id="10"/>
-      <w:r>
-        <w:rPr>
-          <w:rFonts w:ascii="Arial" w:eastAsia="Arial" w:hAnsi="Arial" w:cs="Arial"/>
-          <w:sz w:val="20"/>
-          <w:szCs w:val="20"/>
-        </w:rPr>
-        <w:t xml:space="preserve">y XXIII Bis, </w:t>
-      </w:r>
-      <w:commentRangeEnd w:id="10"/>
+      <w:r>
+        <w:rPr>
+          <w:rFonts w:ascii="Arial" w:eastAsia="Arial" w:hAnsi="Arial" w:cs="Arial"/>
+          <w:sz w:val="20"/>
+          <w:szCs w:val="20"/>
+        </w:rPr>
+        <w:t>${recomendaciones02}</w:t>
+      </w:r>
+      <w:commentRangeStart w:id="9"/>
+      <w:r>
+        <w:rPr>
+          <w:rFonts w:ascii="Arial" w:eastAsia="Arial" w:hAnsi="Arial" w:cs="Arial"/>
+          <w:sz w:val="20"/>
+          <w:szCs w:val="20"/>
+        </w:rPr>
+        <w:t xml:space="preserve">, </w:t>
+      </w:r>
+      <w:commentRangeEnd w:id="9"/>
       <w:r>
         <w:rPr>
           <w:rStyle w:val="Refdecomentario"/>
           <w:rFonts w:ascii="Times New Roman" w:eastAsia="Times New Roman" w:hAnsi="Times New Roman" w:cs="Times New Roman"/>
           <w:lang w:val="es-ES_tradnl" w:eastAsia="es-ES"/>
         </w:rPr>
-        <w:commentReference w:id="10"/>
+        <w:commentReference w:id="9"/>
       </w:r>
       <w:r>
         <w:rPr>
@@ -371,7 +393,7 @@
         </w:rPr>
         <w:t xml:space="preserve">4, 6 fracciones III, XVIII y XXXVII, </w:t>
       </w:r>
-      <w:bookmarkStart w:id="11" w:name="_Hlk104995299"/>
+      <w:bookmarkStart w:id="10" w:name="_Hlk104995299"/>
       <w:r>
         <w:rPr>
           <w:rFonts w:ascii="Arial" w:eastAsia="Arial" w:hAnsi="Arial" w:cs="Arial"/>
@@ -396,7 +418,7 @@
         </w:rPr>
         <w:t xml:space="preserve">y XLIV </w:t>
       </w:r>
-      <w:bookmarkEnd w:id="11"/>
+      <w:bookmarkEnd w:id="10"/>
       <w:r>
         <w:rPr>
           <w:rFonts w:ascii="Arial" w:eastAsia="Arial" w:hAnsi="Arial" w:cs="Arial"/>
@@ -459,7 +481,7 @@
         <w:rPr>
           <w:rStyle w:val="Refdecomentario"/>
         </w:rPr>
-        <w:commentReference w:id="12"/>
+        <w:commentReference w:id="11"/>
       </w:r>
       <w:r>
         <w:rPr>
@@ -501,7 +523,7 @@
         </w:rPr>
         <w:t xml:space="preserve">integrado con motivo de </w:t>
       </w:r>
-      <w:bookmarkStart w:id="13" w:name="_Hlk177554003"/>
+      <w:bookmarkStart w:id="12" w:name="_Hlk177554003"/>
       <w:r>
         <w:rPr>
           <w:rFonts w:ascii="Arial" w:eastAsia="Arial" w:hAnsi="Arial" w:cs="Arial"/>
@@ -553,80 +575,48 @@
           <w:sz w:val="20"/>
           <w:szCs w:val="20"/>
         </w:rPr>
-        <w:t xml:space="preserve">practicada a </w:t>
-      </w:r>
-      <w:sdt>
-        <w:sdtPr>
-          <w:rPr>
-            <w:b/>
-          </w:rPr>
-          <w:tag w:val="goog_rdk_4"/>
-          <w:id w:val="-1860805400"/>
-        </w:sdtPr>
-        <w:sdtEndPr/>
-        <w:sdtContent>
-          <w:commentRangeStart w:id="14"/>
-        </w:sdtContent>
-      </w:sdt>
-      <w:r>
-        <w:rPr>
-          <w:rFonts w:ascii="Arial" w:eastAsia="Arial" w:hAnsi="Arial" w:cs="Arial"/>
-          <w:b/>
-          <w:sz w:val="20"/>
-          <w:szCs w:val="20"/>
-        </w:rPr>
-        <w:t>${</w:t>
-      </w:r>
-      <w:proofErr w:type="spellStart"/>
-      <w:r>
-        <w:rPr>
-          <w:rFonts w:ascii="Arial" w:eastAsia="Arial" w:hAnsi="Arial" w:cs="Arial"/>
-          <w:b/>
-          <w:sz w:val="20"/>
-          <w:szCs w:val="20"/>
-        </w:rPr>
-        <w:t>entidad_fiscalizable</w:t>
-      </w:r>
-      <w:proofErr w:type="spellEnd"/>
-      <w:r>
-        <w:rPr>
-          <w:rFonts w:ascii="Arial" w:eastAsia="Arial" w:hAnsi="Arial" w:cs="Arial"/>
-          <w:b/>
-          <w:sz w:val="20"/>
-          <w:szCs w:val="20"/>
-        </w:rPr>
-        <w:t>}</w:t>
-      </w:r>
-      <w:commentRangeEnd w:id="14"/>
+        <w:t xml:space="preserve">practicada </w:t>
+      </w:r>
+      <w:commentRangeStart w:id="13"/>
+      <w:r>
+        <w:rPr>
+          <w:rFonts w:ascii="Arial" w:eastAsia="Arial" w:hAnsi="Arial" w:cs="Arial"/>
+          <w:b/>
+          <w:sz w:val="20"/>
+          <w:szCs w:val="20"/>
+        </w:rPr>
+        <w:t>${entidad}</w:t>
+      </w:r>
+      <w:commentRangeEnd w:id="13"/>
+      <w:r>
+        <w:rPr>
+          <w:b/>
+        </w:rPr>
+        <w:commentReference w:id="13"/>
+      </w:r>
+      <w:r>
+        <w:rPr>
+          <w:rFonts w:ascii="Arial" w:eastAsia="Arial" w:hAnsi="Arial" w:cs="Arial"/>
+          <w:b/>
+          <w:sz w:val="20"/>
+          <w:szCs w:val="20"/>
+        </w:rPr>
+        <w:t>, por el período comprendido</w:t>
+      </w:r>
+      <w:r>
+        <w:rPr>
+          <w:rFonts w:ascii="Arial" w:eastAsia="Arial" w:hAnsi="Arial" w:cs="Arial"/>
+          <w:b/>
+          <w:sz w:val="20"/>
+          <w:szCs w:val="20"/>
+        </w:rPr>
+        <w:t xml:space="preserve"> ${periodo}</w:t>
+      </w:r>
       <w:r>
         <w:rPr>
           <w:b/>
         </w:rPr>
         <w:commentReference w:id="14"/>
-      </w:r>
-      <w:r>
-        <w:rPr>
-          <w:rFonts w:ascii="Arial" w:eastAsia="Arial" w:hAnsi="Arial" w:cs="Arial"/>
-          <w:b/>
-          <w:sz w:val="20"/>
-          <w:szCs w:val="20"/>
-        </w:rPr>
-        <w:t>, por el período comprendido</w:t>
-      </w:r>
-      <w:r>
-        <w:rPr>
-          <w:rFonts w:ascii="Arial" w:eastAsia="Arial" w:hAnsi="Arial" w:cs="Arial"/>
-          <w:b/>
-          <w:sz w:val="20"/>
-          <w:szCs w:val="20"/>
-        </w:rPr>
-        <w:t xml:space="preserve"> ${periodo}</w:t>
-      </w:r>
-      <w:r>
-        <w:rPr>
-          <w:b/>
-        </w:rPr>
-        <w:commentReference w:id="15"/>
       </w:r>
       <w:r>
         <w:rPr>
@@ -705,9 +695,9 @@
           <w:b/>
           <w:lang w:val="es-ES_tradnl" w:eastAsia="es-ES"/>
         </w:rPr>
-        <w:commentReference w:id="16"/>
-      </w:r>
-      <w:bookmarkEnd w:id="13"/>
+        <w:commentReference w:id="15"/>
+      </w:r>
+      <w:bookmarkEnd w:id="12"/>
       <w:r>
         <w:rPr>
           <w:rFonts w:ascii="Arial" w:hAnsi="Arial" w:cs="Arial"/>
@@ -758,7 +748,7 @@
         </w:sdtPr>
         <w:sdtEndPr/>
         <w:sdtContent>
-          <w:commentRangeStart w:id="17"/>
+          <w:commentRangeStart w:id="16"/>
         </w:sdtContent>
       </w:sdt>
       <w:r>
@@ -770,11 +760,83 @@
         </w:rPr>
         <w:t>${remitente}</w:t>
       </w:r>
+      <w:commentRangeEnd w:id="16"/>
+      <w:r>
+        <w:rPr>
+          <w:rFonts w:ascii="Arial" w:hAnsi="Arial" w:cs="Arial"/>
+          <w:b/>
+          <w:sz w:val="20"/>
+          <w:szCs w:val="20"/>
+        </w:rPr>
+        <w:commentReference w:id="16"/>
+      </w:r>
+      <w:r>
+        <w:rPr>
+          <w:rFonts w:ascii="Arial" w:eastAsia="Arial" w:hAnsi="Arial" w:cs="Arial"/>
+          <w:b/>
+          <w:sz w:val="20"/>
+          <w:szCs w:val="20"/>
+        </w:rPr>
+        <w:t xml:space="preserve">, </w:t>
+      </w:r>
+      <w:r>
+        <w:rPr>
+          <w:rFonts w:ascii="Arial" w:eastAsia="Arial" w:hAnsi="Arial" w:cs="Arial"/>
+          <w:b/>
+          <w:sz w:val="20"/>
+          <w:szCs w:val="20"/>
+        </w:rPr>
+        <w:t>${</w:t>
+      </w:r>
+      <w:proofErr w:type="spellStart"/>
+      <w:r>
+        <w:rPr>
+          <w:rFonts w:ascii="Arial" w:eastAsia="Arial" w:hAnsi="Arial" w:cs="Arial"/>
+          <w:b/>
+          <w:sz w:val="20"/>
+          <w:szCs w:val="20"/>
+        </w:rPr>
+        <w:t>remitente_cargo</w:t>
+      </w:r>
+      <w:proofErr w:type="spellEnd"/>
+      <w:r>
+        <w:rPr>
+          <w:rFonts w:ascii="Arial" w:eastAsia="Arial" w:hAnsi="Arial" w:cs="Arial"/>
+          <w:b/>
+          <w:sz w:val="20"/>
+          <w:szCs w:val="20"/>
+        </w:rPr>
+        <w:t>}</w:t>
+      </w:r>
+      <w:commentRangeStart w:id="17"/>
+      <w:r>
+        <w:rPr>
+          <w:rFonts w:ascii="Arial" w:eastAsia="Arial" w:hAnsi="Arial" w:cs="Arial"/>
+          <w:sz w:val="20"/>
+          <w:szCs w:val="20"/>
+        </w:rPr>
+        <w:t>,</w:t>
+      </w:r>
       <w:commentRangeEnd w:id="17"/>
       <w:r>
         <w:rPr>
-          <w:rFonts w:ascii="Arial" w:hAnsi="Arial" w:cs="Arial"/>
-          <w:b/>
+          <w:rFonts w:ascii="Arial" w:eastAsia="Arial" w:hAnsi="Arial" w:cs="Arial"/>
+          <w:sz w:val="20"/>
+          <w:szCs w:val="20"/>
+        </w:rPr>
+        <w:t xml:space="preserve"> </w:t>
+      </w:r>
+      <w:r>
+        <w:rPr>
+          <w:rFonts w:ascii="Arial" w:eastAsia="Arial" w:hAnsi="Arial" w:cs="Arial"/>
+          <w:sz w:val="20"/>
+          <w:szCs w:val="20"/>
+        </w:rPr>
+        <w:t xml:space="preserve">para que comparezca de manera personal por sí o a través </w:t>
+      </w:r>
+      <w:r>
+        <w:rPr>
+          <w:rFonts w:ascii="Arial" w:hAnsi="Arial" w:cs="Arial"/>
           <w:sz w:val="20"/>
           <w:szCs w:val="20"/>
         </w:rPr>
@@ -783,54 +845,31 @@
       <w:r>
         <w:rPr>
           <w:rFonts w:ascii="Arial" w:eastAsia="Arial" w:hAnsi="Arial" w:cs="Arial"/>
-          <w:b/>
-          <w:sz w:val="20"/>
-          <w:szCs w:val="20"/>
-        </w:rPr>
-        <w:t xml:space="preserve">, </w:t>
-      </w:r>
-      <w:r>
-        <w:rPr>
-          <w:rFonts w:ascii="Arial" w:eastAsia="Arial" w:hAnsi="Arial" w:cs="Arial"/>
-          <w:b/>
-          <w:sz w:val="20"/>
-          <w:szCs w:val="20"/>
-        </w:rPr>
-        <w:t>${</w:t>
-      </w:r>
-      <w:proofErr w:type="spellStart"/>
-      <w:r>
-        <w:rPr>
-          <w:rFonts w:ascii="Arial" w:eastAsia="Arial" w:hAnsi="Arial" w:cs="Arial"/>
-          <w:b/>
-          <w:sz w:val="20"/>
-          <w:szCs w:val="20"/>
-        </w:rPr>
-        <w:t>remitente_cargo</w:t>
-      </w:r>
-      <w:proofErr w:type="spellEnd"/>
-      <w:r>
-        <w:rPr>
-          <w:rFonts w:ascii="Arial" w:eastAsia="Arial" w:hAnsi="Arial" w:cs="Arial"/>
-          <w:b/>
-          <w:sz w:val="20"/>
-          <w:szCs w:val="20"/>
-        </w:rPr>
-        <w:t>}</w:t>
-      </w:r>
-      <w:commentRangeStart w:id="18"/>
-      <w:r>
-        <w:rPr>
-          <w:rFonts w:ascii="Arial" w:eastAsia="Arial" w:hAnsi="Arial" w:cs="Arial"/>
-          <w:sz w:val="20"/>
-          <w:szCs w:val="20"/>
-        </w:rPr>
-        <w:t>,</w:t>
-      </w:r>
-      <w:commentRangeEnd w:id="18"/>
-      <w:r>
-        <w:rPr>
-          <w:rFonts w:ascii="Arial" w:eastAsia="Arial" w:hAnsi="Arial" w:cs="Arial"/>
+          <w:sz w:val="20"/>
+          <w:szCs w:val="20"/>
+        </w:rPr>
+        <w:t>de su representante legal o enlace</w:t>
+      </w:r>
+      <w:r>
+        <w:rPr>
+          <w:rFonts w:ascii="Arial" w:eastAsia="Arial" w:hAnsi="Arial" w:cs="Arial"/>
+          <w:sz w:val="20"/>
+          <w:szCs w:val="20"/>
+        </w:rPr>
+        <w:t xml:space="preserve"> administrativo</w:t>
+      </w:r>
+      <w:r>
+        <w:rPr>
+          <w:rFonts w:ascii="Arial" w:eastAsia="Arial" w:hAnsi="Arial" w:cs="Arial"/>
+          <w:sz w:val="20"/>
+          <w:szCs w:val="20"/>
+        </w:rPr>
+        <w:t xml:space="preserve"> debidamente autorizado</w:t>
+      </w:r>
+      <w:r>
+        <w:rPr>
+          <w:rFonts w:ascii="Arial" w:eastAsia="Arial" w:hAnsi="Arial" w:cs="Arial"/>
+          <w:b/>
           <w:sz w:val="20"/>
           <w:szCs w:val="20"/>
         </w:rPr>
@@ -842,39 +881,7 @@
           <w:sz w:val="20"/>
           <w:szCs w:val="20"/>
         </w:rPr>
-        <w:t xml:space="preserve">para que comparezca de manera personal por sí o a través </w:t>
-      </w:r>
-      <w:r>
-        <w:rPr>
-          <w:rFonts w:ascii="Arial" w:hAnsi="Arial" w:cs="Arial"/>
-          <w:sz w:val="20"/>
-          <w:szCs w:val="20"/>
-        </w:rPr>
-        <w:commentReference w:id="18"/>
-      </w:r>
-      <w:r>
-        <w:rPr>
-          <w:rFonts w:ascii="Arial" w:eastAsia="Arial" w:hAnsi="Arial" w:cs="Arial"/>
-          <w:sz w:val="20"/>
-          <w:szCs w:val="20"/>
-        </w:rPr>
-        <w:t>de su representante legal o enlace</w:t>
-      </w:r>
-      <w:r>
-        <w:rPr>
-          <w:rFonts w:ascii="Arial" w:eastAsia="Arial" w:hAnsi="Arial" w:cs="Arial"/>
-          <w:sz w:val="20"/>
-          <w:szCs w:val="20"/>
-        </w:rPr>
-        <w:t xml:space="preserve"> administrativo</w:t>
-      </w:r>
-      <w:r>
-        <w:rPr>
-          <w:rFonts w:ascii="Arial" w:eastAsia="Arial" w:hAnsi="Arial" w:cs="Arial"/>
-          <w:sz w:val="20"/>
-          <w:szCs w:val="20"/>
-        </w:rPr>
-        <w:t xml:space="preserve"> debidamente autorizado</w:t>
+        <w:t>a las</w:t>
       </w:r>
       <w:r>
         <w:rPr>
@@ -885,14 +892,17 @@
         </w:rPr>
         <w:t xml:space="preserve"> </w:t>
       </w:r>
-      <w:r>
-        <w:rPr>
-          <w:rFonts w:ascii="Arial" w:eastAsia="Arial" w:hAnsi="Arial" w:cs="Arial"/>
-          <w:sz w:val="20"/>
-          <w:szCs w:val="20"/>
-        </w:rPr>
-        <w:t>a las</w:t>
-      </w:r>
+      <w:bookmarkStart w:id="18" w:name="_Hlk182299215"/>
+      <w:r>
+        <w:rPr>
+          <w:rFonts w:ascii="Arial" w:eastAsia="Arial" w:hAnsi="Arial" w:cs="Arial"/>
+          <w:b/>
+          <w:sz w:val="20"/>
+          <w:szCs w:val="20"/>
+        </w:rPr>
+        <w:t>${hora01}</w:t>
+      </w:r>
+      <w:commentRangeStart w:id="19"/>
       <w:r>
         <w:rPr>
           <w:rFonts w:ascii="Arial" w:eastAsia="Arial" w:hAnsi="Arial" w:cs="Arial"/>
@@ -902,26 +912,6 @@
         </w:rPr>
         <w:t xml:space="preserve"> </w:t>
       </w:r>
-      <w:bookmarkStart w:id="19" w:name="_Hlk182299215"/>
-      <w:r>
-        <w:rPr>
-          <w:rFonts w:ascii="Arial" w:eastAsia="Arial" w:hAnsi="Arial" w:cs="Arial"/>
-          <w:b/>
-          <w:sz w:val="20"/>
-          <w:szCs w:val="20"/>
-        </w:rPr>
-        <w:t>${hora01}</w:t>
-      </w:r>
-      <w:commentRangeStart w:id="20"/>
-      <w:r>
-        <w:rPr>
-          <w:rFonts w:ascii="Arial" w:eastAsia="Arial" w:hAnsi="Arial" w:cs="Arial"/>
-          <w:b/>
-          <w:sz w:val="20"/>
-          <w:szCs w:val="20"/>
-        </w:rPr>
-        <w:t xml:space="preserve">X </w:t>
-      </w:r>
       <w:r>
         <w:rPr>
           <w:rFonts w:ascii="Arial" w:eastAsia="Arial" w:hAnsi="Arial" w:cs="Arial"/>
@@ -983,7 +973,16 @@
         </w:rPr>
         <w:t>${day01}</w:t>
       </w:r>
-      <w:commentRangeEnd w:id="20"/>
+      <w:commentRangeEnd w:id="19"/>
+      <w:r>
+        <w:rPr>
+          <w:rFonts w:ascii="Arial" w:eastAsia="Arial" w:hAnsi="Arial" w:cs="Arial"/>
+          <w:b/>
+          <w:sz w:val="20"/>
+          <w:szCs w:val="20"/>
+        </w:rPr>
+        <w:t xml:space="preserve"> de</w:t>
+      </w:r>
       <w:r>
         <w:rPr>
           <w:rFonts w:ascii="Arial" w:eastAsia="Arial" w:hAnsi="Arial" w:cs="Arial"/>
@@ -997,194 +996,172 @@
         <w:rPr>
           <w:rStyle w:val="Refdecomentario"/>
         </w:rPr>
+        <w:commentReference w:id="19"/>
+      </w:r>
+      <w:bookmarkEnd w:id="18"/>
+      <w:r>
+        <w:rPr>
+          <w:rFonts w:ascii="Arial" w:eastAsia="Arial" w:hAnsi="Arial" w:cs="Arial"/>
+          <w:sz w:val="20"/>
+          <w:szCs w:val="20"/>
+        </w:rPr>
+        <w:t>; en el domicilio de la Unidad de Seguimiento de este Órgano Superior de Fiscalización del Estado de México, sito en Avenida José María Pino Suárez Sur, números 104, 106 y 108, Colonia Cinco de Mayo, Toluca, Estado de México, C.P. 50090. Lo anterior con el objeto</w:t>
+      </w:r>
+      <w:r>
+        <w:rPr>
+          <w:rFonts w:ascii="Arial" w:eastAsia="Arial" w:hAnsi="Arial" w:cs="Arial"/>
+          <w:b/>
+          <w:sz w:val="20"/>
+          <w:szCs w:val="20"/>
+        </w:rPr>
+        <w:t xml:space="preserve"> de que se puntualicen las observaciones detalladas en el Informe de Auditoría</w:t>
+      </w:r>
+      <w:r>
+        <w:rPr>
+          <w:rFonts w:ascii="Arial" w:eastAsia="Arial" w:hAnsi="Arial" w:cs="Arial"/>
+          <w:b/>
+          <w:sz w:val="20"/>
+          <w:szCs w:val="20"/>
+        </w:rPr>
+        <w:t xml:space="preserve"> y</w:t>
+      </w:r>
+      <w:r>
+        <w:rPr>
+          <w:rFonts w:ascii="Arial" w:eastAsia="Arial" w:hAnsi="Arial" w:cs="Arial"/>
+          <w:b/>
+          <w:sz w:val="20"/>
+          <w:szCs w:val="20"/>
+        </w:rPr>
+        <w:t xml:space="preserve"> se ponga a la vista del compareciente el </w:t>
+      </w:r>
+      <w:r>
+        <w:rPr>
+          <w:rFonts w:ascii="Arial" w:eastAsia="Arial" w:hAnsi="Arial" w:cs="Arial"/>
+          <w:b/>
+          <w:sz w:val="20"/>
+          <w:szCs w:val="20"/>
+        </w:rPr>
+        <w:t>E</w:t>
+      </w:r>
+      <w:r>
+        <w:rPr>
+          <w:rFonts w:ascii="Arial" w:eastAsia="Arial" w:hAnsi="Arial" w:cs="Arial"/>
+          <w:b/>
+          <w:sz w:val="20"/>
+          <w:szCs w:val="20"/>
+        </w:rPr>
+        <w:t xml:space="preserve">xpediente </w:t>
+      </w:r>
+      <w:r>
+        <w:rPr>
+          <w:rFonts w:ascii="Arial" w:eastAsia="Arial" w:hAnsi="Arial" w:cs="Arial"/>
+          <w:b/>
+          <w:sz w:val="20"/>
+          <w:szCs w:val="20"/>
+        </w:rPr>
+        <w:t xml:space="preserve">Técnico </w:t>
+      </w:r>
+      <w:r>
+        <w:rPr>
+          <w:rFonts w:ascii="Arial" w:eastAsia="Arial" w:hAnsi="Arial" w:cs="Arial"/>
+          <w:b/>
+          <w:sz w:val="20"/>
+          <w:szCs w:val="20"/>
+        </w:rPr>
+        <w:t xml:space="preserve">de la </w:t>
+      </w:r>
+      <w:r>
+        <w:rPr>
+          <w:rFonts w:ascii="Arial" w:eastAsia="Arial" w:hAnsi="Arial" w:cs="Arial"/>
+          <w:b/>
+          <w:sz w:val="20"/>
+          <w:szCs w:val="20"/>
+        </w:rPr>
+        <w:t>A</w:t>
+      </w:r>
+      <w:r>
+        <w:rPr>
+          <w:rFonts w:ascii="Arial" w:eastAsia="Arial" w:hAnsi="Arial" w:cs="Arial"/>
+          <w:b/>
+          <w:sz w:val="20"/>
+          <w:szCs w:val="20"/>
+        </w:rPr>
+        <w:t xml:space="preserve">uditoría </w:t>
+      </w:r>
+      <w:r>
+        <w:rPr>
+          <w:rFonts w:ascii="Arial" w:eastAsia="Arial" w:hAnsi="Arial" w:cs="Arial"/>
+          <w:b/>
+          <w:sz w:val="20"/>
+          <w:szCs w:val="20"/>
+        </w:rPr>
+        <w:t xml:space="preserve">de </w:t>
+      </w:r>
+      <w:r>
+        <w:rPr>
+          <w:rFonts w:ascii="Arial" w:eastAsia="Arial" w:hAnsi="Arial" w:cs="Arial"/>
+          <w:b/>
+          <w:sz w:val="20"/>
+          <w:szCs w:val="20"/>
+        </w:rPr>
+        <w:t>Cumplimiento Financiero</w:t>
+      </w:r>
+      <w:r>
+        <w:rPr>
+          <w:rFonts w:ascii="Arial" w:eastAsia="Arial" w:hAnsi="Arial" w:cs="Arial"/>
+          <w:b/>
+          <w:sz w:val="20"/>
+          <w:szCs w:val="20"/>
+        </w:rPr>
+        <w:t>, practicada</w:t>
+      </w:r>
+      <w:r>
+        <w:rPr>
+          <w:rFonts w:ascii="Arial" w:eastAsia="Arial" w:hAnsi="Arial" w:cs="Arial"/>
+          <w:b/>
+          <w:sz w:val="20"/>
+          <w:szCs w:val="20"/>
+        </w:rPr>
+        <w:t xml:space="preserve"> </w:t>
+      </w:r>
+      <w:r>
+        <w:rPr>
+          <w:rFonts w:ascii="Arial" w:eastAsia="Arial" w:hAnsi="Arial" w:cs="Arial"/>
+          <w:b/>
+          <w:sz w:val="20"/>
+          <w:szCs w:val="20"/>
+        </w:rPr>
+        <w:t>${entidad}</w:t>
+      </w:r>
+      <w:r>
+        <w:rPr>
+          <w:rStyle w:val="Refdecomentario"/>
+        </w:rPr>
         <w:commentReference w:id="20"/>
       </w:r>
-      <w:bookmarkEnd w:id="19"/>
-      <w:r>
-        <w:rPr>
-          <w:rFonts w:ascii="Arial" w:eastAsia="Arial" w:hAnsi="Arial" w:cs="Arial"/>
-          <w:sz w:val="20"/>
-          <w:szCs w:val="20"/>
-        </w:rPr>
-        <w:t>; en el domicilio de la Unidad de Seguimiento de este Órgano Superior de Fiscalización del Estado de México, sito en Avenida José María Pino Suárez Sur, números 104, 106 y 108, Colonia Cinco de Mayo, Toluca, Estado de México, C.P. 50090. Lo anterior con el objeto</w:t>
-      </w:r>
-      <w:r>
-        <w:rPr>
-          <w:rFonts w:ascii="Arial" w:eastAsia="Arial" w:hAnsi="Arial" w:cs="Arial"/>
-          <w:b/>
-          <w:sz w:val="20"/>
-          <w:szCs w:val="20"/>
-        </w:rPr>
-        <w:t xml:space="preserve"> de que se puntualicen las observaciones detalladas en el Informe de Auditoría</w:t>
-      </w:r>
-      <w:r>
-        <w:rPr>
-          <w:rFonts w:ascii="Arial" w:eastAsia="Arial" w:hAnsi="Arial" w:cs="Arial"/>
-          <w:b/>
-          <w:sz w:val="20"/>
-          <w:szCs w:val="20"/>
-        </w:rPr>
-        <w:t xml:space="preserve"> y</w:t>
-      </w:r>
-      <w:r>
-        <w:rPr>
-          <w:rFonts w:ascii="Arial" w:eastAsia="Arial" w:hAnsi="Arial" w:cs="Arial"/>
-          <w:b/>
-          <w:sz w:val="20"/>
-          <w:szCs w:val="20"/>
-        </w:rPr>
-        <w:t xml:space="preserve"> se ponga a la vista del compareciente el </w:t>
-      </w:r>
-      <w:r>
-        <w:rPr>
-          <w:rFonts w:ascii="Arial" w:eastAsia="Arial" w:hAnsi="Arial" w:cs="Arial"/>
-          <w:b/>
-          <w:sz w:val="20"/>
-          <w:szCs w:val="20"/>
-        </w:rPr>
-        <w:t>E</w:t>
-      </w:r>
-      <w:r>
-        <w:rPr>
-          <w:rFonts w:ascii="Arial" w:eastAsia="Arial" w:hAnsi="Arial" w:cs="Arial"/>
-          <w:b/>
-          <w:sz w:val="20"/>
-          <w:szCs w:val="20"/>
-        </w:rPr>
-        <w:t xml:space="preserve">xpediente </w:t>
-      </w:r>
-      <w:r>
-        <w:rPr>
-          <w:rFonts w:ascii="Arial" w:eastAsia="Arial" w:hAnsi="Arial" w:cs="Arial"/>
-          <w:b/>
-          <w:sz w:val="20"/>
-          <w:szCs w:val="20"/>
-        </w:rPr>
-        <w:t xml:space="preserve">Técnico </w:t>
-      </w:r>
-      <w:r>
-        <w:rPr>
-          <w:rFonts w:ascii="Arial" w:eastAsia="Arial" w:hAnsi="Arial" w:cs="Arial"/>
-          <w:b/>
-          <w:sz w:val="20"/>
-          <w:szCs w:val="20"/>
-        </w:rPr>
-        <w:t xml:space="preserve">de la </w:t>
-      </w:r>
-      <w:r>
-        <w:rPr>
-          <w:rFonts w:ascii="Arial" w:eastAsia="Arial" w:hAnsi="Arial" w:cs="Arial"/>
-          <w:b/>
-          <w:sz w:val="20"/>
-          <w:szCs w:val="20"/>
-        </w:rPr>
-        <w:t>A</w:t>
-      </w:r>
-      <w:r>
-        <w:rPr>
-          <w:rFonts w:ascii="Arial" w:eastAsia="Arial" w:hAnsi="Arial" w:cs="Arial"/>
-          <w:b/>
-          <w:sz w:val="20"/>
-          <w:szCs w:val="20"/>
-        </w:rPr>
-        <w:t xml:space="preserve">uditoría </w:t>
-      </w:r>
-      <w:r>
-        <w:rPr>
-          <w:rFonts w:ascii="Arial" w:eastAsia="Arial" w:hAnsi="Arial" w:cs="Arial"/>
-          <w:b/>
-          <w:sz w:val="20"/>
-          <w:szCs w:val="20"/>
-        </w:rPr>
-        <w:t xml:space="preserve">de </w:t>
-      </w:r>
-      <w:r>
-        <w:rPr>
-          <w:rFonts w:ascii="Arial" w:eastAsia="Arial" w:hAnsi="Arial" w:cs="Arial"/>
-          <w:b/>
-          <w:sz w:val="20"/>
-          <w:szCs w:val="20"/>
-        </w:rPr>
-        <w:t>Cumplimiento Financiero</w:t>
-      </w:r>
-      <w:r>
-        <w:rPr>
-          <w:rFonts w:ascii="Arial" w:eastAsia="Arial" w:hAnsi="Arial" w:cs="Arial"/>
-          <w:b/>
-          <w:sz w:val="20"/>
-          <w:szCs w:val="20"/>
-        </w:rPr>
-        <w:t xml:space="preserve">, practicada a </w:t>
-      </w:r>
-      <w:r>
-        <w:rPr>
-          <w:rFonts w:ascii="Arial" w:eastAsia="Arial" w:hAnsi="Arial" w:cs="Arial"/>
-          <w:b/>
-          <w:sz w:val="20"/>
-          <w:szCs w:val="20"/>
-        </w:rPr>
-        <w:t>${</w:t>
-      </w:r>
-      <w:proofErr w:type="spellStart"/>
-      <w:r>
-        <w:rPr>
-          <w:rFonts w:ascii="Arial" w:eastAsia="Arial" w:hAnsi="Arial" w:cs="Arial"/>
-          <w:b/>
-          <w:sz w:val="20"/>
-          <w:szCs w:val="20"/>
-        </w:rPr>
-        <w:t>entidad_fiscalizable</w:t>
-      </w:r>
-      <w:proofErr w:type="spellEnd"/>
-      <w:r>
-        <w:rPr>
-          <w:rFonts w:ascii="Arial" w:eastAsia="Arial" w:hAnsi="Arial" w:cs="Arial"/>
-          <w:b/>
-          <w:sz w:val="20"/>
-          <w:szCs w:val="20"/>
-        </w:rPr>
-        <w:t>}</w:t>
+      <w:r>
+        <w:rPr>
+          <w:rFonts w:ascii="Arial" w:eastAsia="Arial" w:hAnsi="Arial" w:cs="Arial"/>
+          <w:b/>
+          <w:sz w:val="20"/>
+          <w:szCs w:val="20"/>
+        </w:rPr>
+        <w:t xml:space="preserve">, por el período comprendido del </w:t>
+      </w:r>
+      <w:r>
+        <w:rPr>
+          <w:rFonts w:ascii="Arial" w:eastAsia="Arial" w:hAnsi="Arial" w:cs="Arial"/>
+          <w:b/>
+          <w:sz w:val="20"/>
+          <w:szCs w:val="20"/>
+        </w:rPr>
+        <w:t>${periodo}</w:t>
       </w:r>
       <w:r>
         <w:rPr>
           <w:rStyle w:val="Refdecomentario"/>
         </w:rPr>
         <w:commentReference w:id="21"/>
-      </w:r>
-      <w:r>
-        <w:rPr>
-          <w:rFonts w:ascii="Arial" w:eastAsia="Arial" w:hAnsi="Arial" w:cs="Arial"/>
-          <w:b/>
-          <w:sz w:val="20"/>
-          <w:szCs w:val="20"/>
-        </w:rPr>
-        <w:t xml:space="preserve">, por el período comprendido del </w:t>
-      </w:r>
-      <w:r>
-        <w:rPr>
-          <w:rFonts w:ascii="Arial" w:eastAsia="Arial" w:hAnsi="Arial" w:cs="Arial"/>
-          <w:b/>
-          <w:sz w:val="20"/>
-          <w:szCs w:val="20"/>
-        </w:rPr>
-        <w:t>${periodo}</w:t>
-      </w:r>
-      <w:commentRangeStart w:id="22"/>
-      <w:r>
-        <w:rPr>
-          <w:rFonts w:ascii="Arial" w:eastAsia="Arial" w:hAnsi="Arial" w:cs="Arial"/>
-          <w:b/>
-          <w:sz w:val="20"/>
-          <w:szCs w:val="20"/>
-        </w:rPr>
-        <w:t>X</w:t>
-      </w:r>
-      <w:commentRangeEnd w:id="22"/>
-      <w:r>
-        <w:rPr>
-          <w:rStyle w:val="Refdecomentario"/>
-        </w:rPr>
-        <w:commentReference w:id="22"/>
       </w:r>
       <w:r>
         <w:rPr>
@@ -1235,6 +1212,50 @@
         <w:rPr>
           <w:rStyle w:val="Refdecomentario"/>
         </w:rPr>
+        <w:commentReference w:id="22"/>
+      </w:r>
+      <w:r>
+        <w:rPr>
+          <w:rFonts w:ascii="Arial" w:hAnsi="Arial" w:cs="Arial"/>
+          <w:sz w:val="20"/>
+          <w:szCs w:val="20"/>
+          <w:u w:val="single"/>
+        </w:rPr>
+        <w:t xml:space="preserve">, </w:t>
+      </w:r>
+      <w:r>
+        <w:rPr>
+          <w:rFonts w:ascii="Arial" w:hAnsi="Arial" w:cs="Arial"/>
+          <w:sz w:val="20"/>
+          <w:szCs w:val="20"/>
+          <w:u w:val="single"/>
+        </w:rPr>
+        <w:t>${</w:t>
+      </w:r>
+      <w:proofErr w:type="spellStart"/>
+      <w:r>
+        <w:rPr>
+          <w:rFonts w:ascii="Arial" w:hAnsi="Arial" w:cs="Arial"/>
+          <w:sz w:val="20"/>
+          <w:szCs w:val="20"/>
+          <w:u w:val="single"/>
+        </w:rPr>
+        <w:t>remitente_cargo</w:t>
+      </w:r>
+      <w:proofErr w:type="spellEnd"/>
+      <w:r>
+        <w:rPr>
+          <w:rFonts w:ascii="Arial" w:hAnsi="Arial" w:cs="Arial"/>
+          <w:sz w:val="20"/>
+          <w:szCs w:val="20"/>
+          <w:u w:val="single"/>
+        </w:rPr>
+        <w:t>}</w:t>
+      </w:r>
+      <w:r>
+        <w:rPr>
+          <w:rStyle w:val="Refdecomentario"/>
+        </w:rPr>
         <w:commentReference w:id="23"/>
       </w:r>
       <w:r>
@@ -1244,7 +1265,7 @@
           <w:szCs w:val="20"/>
           <w:u w:val="single"/>
         </w:rPr>
-        <w:t xml:space="preserve">, </w:t>
+        <w:t xml:space="preserve">, o en su caso al representante legal o enlace administrativo, así como a </w:t>
       </w:r>
       <w:r>
         <w:rPr>
@@ -1253,9 +1274,9 @@
           <w:szCs w:val="20"/>
           <w:u w:val="single"/>
         </w:rPr>
-        <w:t>${</w:t>
-      </w:r>
-      <w:proofErr w:type="spellStart"/>
+        <w:t>${ambito01}</w:t>
+      </w:r>
+      <w:commentRangeStart w:id="24"/>
       <w:r>
         <w:rPr>
           <w:rFonts w:ascii="Arial" w:hAnsi="Arial" w:cs="Arial"/>
@@ -1263,60 +1284,16 @@
           <w:szCs w:val="20"/>
           <w:u w:val="single"/>
         </w:rPr>
-        <w:t>remitente_cargo</w:t>
-      </w:r>
-      <w:proofErr w:type="spellEnd"/>
-      <w:r>
-        <w:rPr>
-          <w:rFonts w:ascii="Arial" w:hAnsi="Arial" w:cs="Arial"/>
-          <w:sz w:val="20"/>
-          <w:szCs w:val="20"/>
-          <w:u w:val="single"/>
-        </w:rPr>
-        <w:t>}</w:t>
-      </w:r>
-      <w:r>
-        <w:rPr>
-          <w:rStyle w:val="Refdecomentario"/>
-        </w:rPr>
-        <w:commentReference w:id="24"/>
-      </w:r>
-      <w:r>
-        <w:rPr>
-          <w:rFonts w:ascii="Arial" w:hAnsi="Arial" w:cs="Arial"/>
-          <w:sz w:val="20"/>
-          <w:szCs w:val="20"/>
-          <w:u w:val="single"/>
-        </w:rPr>
-        <w:t xml:space="preserve">, o en su caso al representante legal o enlace administrativo, así como a </w:t>
-      </w:r>
-      <w:r>
-        <w:rPr>
-          <w:rFonts w:ascii="Arial" w:hAnsi="Arial" w:cs="Arial"/>
-          <w:sz w:val="20"/>
-          <w:szCs w:val="20"/>
-          <w:u w:val="single"/>
-        </w:rPr>
-        <w:t>${ambito01}</w:t>
-      </w:r>
-      <w:commentRangeStart w:id="25"/>
-      <w:r>
-        <w:rPr>
-          <w:rFonts w:ascii="Arial" w:hAnsi="Arial" w:cs="Arial"/>
-          <w:sz w:val="20"/>
-          <w:szCs w:val="20"/>
-          <w:u w:val="single"/>
-        </w:rPr>
         <w:t xml:space="preserve"> </w:t>
       </w:r>
-      <w:commentRangeEnd w:id="25"/>
+      <w:commentRangeEnd w:id="24"/>
       <w:r>
         <w:rPr>
           <w:rStyle w:val="Refdecomentario"/>
           <w:rFonts w:ascii="Times New Roman" w:eastAsia="Times New Roman" w:hAnsi="Times New Roman" w:cs="Times New Roman"/>
           <w:lang w:val="es-ES_tradnl" w:eastAsia="es-ES"/>
         </w:rPr>
-        <w:commentReference w:id="25"/>
+        <w:commentReference w:id="24"/>
       </w:r>
       <w:r>
         <w:rPr>
@@ -1450,7 +1427,7 @@
         </w:rPr>
         <w:t xml:space="preserve">Asimismo, con relación a la </w:t>
       </w:r>
-      <w:bookmarkStart w:id="26" w:name="_Hlk182299651"/>
+      <w:bookmarkStart w:id="25" w:name="_Hlk182299651"/>
       <w:r>
         <w:rPr>
           <w:rFonts w:ascii="Arial" w:eastAsia="Arial" w:hAnsi="Arial" w:cs="Arial"/>
@@ -1469,24 +1446,24 @@
         </w:rPr>
         <w:t xml:space="preserve"> </w:t>
       </w:r>
-      <w:commentRangeStart w:id="27"/>
-      <w:r>
-        <w:rPr>
-          <w:rFonts w:ascii="Arial" w:eastAsia="Arial" w:hAnsi="Arial" w:cs="Arial"/>
-          <w:b/>
-          <w:sz w:val="20"/>
-          <w:szCs w:val="20"/>
-        </w:rPr>
-        <w:t>y del Proceso de Atención a las Recomendaciones</w:t>
-      </w:r>
-      <w:commentRangeEnd w:id="27"/>
+      <w:commentRangeStart w:id="26"/>
+      <w:r>
+        <w:rPr>
+          <w:rFonts w:ascii="Arial" w:eastAsia="Arial" w:hAnsi="Arial" w:cs="Arial"/>
+          <w:b/>
+          <w:sz w:val="20"/>
+          <w:szCs w:val="20"/>
+        </w:rPr>
+        <w:t>${recomendaciones03}</w:t>
+      </w:r>
+      <w:commentRangeEnd w:id="26"/>
       <w:r>
         <w:rPr>
           <w:rStyle w:val="Refdecomentario"/>
           <w:rFonts w:ascii="Times New Roman" w:eastAsia="Times New Roman" w:hAnsi="Times New Roman" w:cs="Times New Roman"/>
           <w:lang w:val="es-ES_tradnl" w:eastAsia="es-ES"/>
         </w:rPr>
-        <w:commentReference w:id="27"/>
+        <w:commentReference w:id="26"/>
       </w:r>
       <w:r>
         <w:rPr>
@@ -1503,9 +1480,9 @@
           <w:rFonts w:ascii="Times New Roman" w:eastAsia="Times New Roman" w:hAnsi="Times New Roman" w:cs="Times New Roman"/>
           <w:lang w:val="es-ES_tradnl" w:eastAsia="es-ES"/>
         </w:rPr>
-        <w:commentReference w:id="28"/>
-      </w:r>
-      <w:commentRangeStart w:id="29"/>
+        <w:commentReference w:id="27"/>
+      </w:r>
+      <w:commentRangeStart w:id="28"/>
       <w:r>
         <w:rPr>
           <w:rFonts w:ascii="Arial" w:eastAsia="Arial" w:hAnsi="Arial" w:cs="Arial"/>
@@ -1515,14 +1492,14 @@
         </w:rPr>
         <w:t>de las observaciones subsistentes</w:t>
       </w:r>
-      <w:commentRangeEnd w:id="29"/>
+      <w:commentRangeEnd w:id="28"/>
       <w:r>
         <w:rPr>
           <w:rStyle w:val="Refdecomentario"/>
           <w:rFonts w:ascii="Times New Roman" w:eastAsia="Times New Roman" w:hAnsi="Times New Roman" w:cs="Times New Roman"/>
           <w:lang w:val="es-ES_tradnl" w:eastAsia="es-ES"/>
         </w:rPr>
-        <w:commentReference w:id="29"/>
+        <w:commentReference w:id="28"/>
       </w:r>
       <w:r>
         <w:rPr>
@@ -1559,7 +1536,7 @@
         </w:rPr>
         <w:t xml:space="preserve">y, que se </w:t>
       </w:r>
-      <w:commentRangeStart w:id="30"/>
+      <w:commentRangeStart w:id="29"/>
       <w:r>
         <w:rPr>
           <w:rFonts w:ascii="Arial" w:eastAsia="Arial" w:hAnsi="Arial" w:cs="Arial"/>
@@ -1568,14 +1545,14 @@
         </w:rPr>
         <w:t>encuentran detalladas</w:t>
       </w:r>
-      <w:commentRangeEnd w:id="30"/>
+      <w:commentRangeEnd w:id="29"/>
       <w:r>
         <w:rPr>
           <w:rStyle w:val="Refdecomentario"/>
           <w:rFonts w:ascii="Times New Roman" w:eastAsia="Times New Roman" w:hAnsi="Times New Roman" w:cs="Times New Roman"/>
           <w:lang w:val="es-ES_tradnl" w:eastAsia="es-ES"/>
         </w:rPr>
-        <w:commentReference w:id="30"/>
+        <w:commentReference w:id="29"/>
       </w:r>
       <w:r>
         <w:rPr>
@@ -1651,7 +1628,7 @@
         </w:sdtPr>
         <w:sdtEndPr/>
         <w:sdtContent>
-          <w:commentRangeStart w:id="31"/>
+          <w:commentRangeStart w:id="30"/>
         </w:sdtContent>
       </w:sdt>
       <w:r>
@@ -1661,16 +1638,34 @@
           <w:sz w:val="20"/>
           <w:szCs w:val="20"/>
         </w:rPr>
-        <w:t>${day02} ${mes02}</w:t>
-      </w:r>
-      <w:commentRangeEnd w:id="31"/>
-      <w:r>
-        <w:rPr>
-          <w:rFonts w:ascii="Arial" w:hAnsi="Arial" w:cs="Arial"/>
-          <w:sz w:val="20"/>
-          <w:szCs w:val="20"/>
-        </w:rPr>
-        <w:commentReference w:id="31"/>
+        <w:t>${day02}</w:t>
+      </w:r>
+      <w:r>
+        <w:rPr>
+          <w:rFonts w:ascii="Arial" w:eastAsia="Arial" w:hAnsi="Arial" w:cs="Arial"/>
+          <w:b/>
+          <w:sz w:val="20"/>
+          <w:szCs w:val="20"/>
+        </w:rPr>
+        <w:t xml:space="preserve"> de </w:t>
+      </w:r>
+      <w:r>
+        <w:rPr>
+          <w:rFonts w:ascii="Arial" w:eastAsia="Arial" w:hAnsi="Arial" w:cs="Arial"/>
+          <w:b/>
+          <w:sz w:val="20"/>
+          <w:szCs w:val="20"/>
+        </w:rPr>
+        <w:t>${mes02}</w:t>
+      </w:r>
+      <w:commentRangeEnd w:id="30"/>
+      <w:r>
+        <w:rPr>
+          <w:rFonts w:ascii="Arial" w:hAnsi="Arial" w:cs="Arial"/>
+          <w:sz w:val="20"/>
+          <w:szCs w:val="20"/>
+        </w:rPr>
+        <w:commentReference w:id="30"/>
       </w:r>
       <w:r>
         <w:rPr>
@@ -1688,7 +1683,25 @@
           <w:sz w:val="20"/>
           <w:szCs w:val="20"/>
         </w:rPr>
-        <w:t>${day03} ${mes03}</w:t>
+        <w:t>${day03}</w:t>
+      </w:r>
+      <w:r>
+        <w:rPr>
+          <w:rFonts w:ascii="Arial" w:eastAsia="Arial" w:hAnsi="Arial" w:cs="Arial"/>
+          <w:b/>
+          <w:sz w:val="20"/>
+          <w:szCs w:val="20"/>
+        </w:rPr>
+        <w:t xml:space="preserve"> de </w:t>
+      </w:r>
+      <w:r>
+        <w:rPr>
+          <w:rFonts w:ascii="Arial" w:eastAsia="Arial" w:hAnsi="Arial" w:cs="Arial"/>
+          <w:b/>
+          <w:sz w:val="20"/>
+          <w:szCs w:val="20"/>
+        </w:rPr>
+        <w:t>${mes03}</w:t>
       </w:r>
       <w:r>
         <w:rPr>
@@ -1696,7 +1709,7 @@
           <w:rFonts w:ascii="Times New Roman" w:eastAsia="Times New Roman" w:hAnsi="Times New Roman" w:cs="Times New Roman"/>
           <w:lang w:val="es-ES_tradnl" w:eastAsia="es-ES"/>
         </w:rPr>
-        <w:commentReference w:id="32"/>
+        <w:commentReference w:id="31"/>
       </w:r>
       <w:r>
         <w:rPr>
@@ -1706,7 +1719,7 @@
         </w:rPr>
         <w:t xml:space="preserve">, a efecto de que se presenten los elementos, documentos y datos fehacientes que </w:t>
       </w:r>
-      <w:commentRangeStart w:id="33"/>
+      <w:commentRangeStart w:id="32"/>
       <w:r>
         <w:rPr>
           <w:rFonts w:ascii="Arial" w:eastAsia="Arial" w:hAnsi="Arial" w:cs="Arial"/>
@@ -1715,14 +1728,14 @@
         </w:rPr>
         <w:t xml:space="preserve">aclaren o solventen el contenido de las acciones </w:t>
       </w:r>
-      <w:commentRangeEnd w:id="33"/>
+      <w:commentRangeEnd w:id="32"/>
       <w:r>
         <w:rPr>
           <w:rStyle w:val="Refdecomentario"/>
           <w:rFonts w:ascii="Times New Roman" w:eastAsia="Times New Roman" w:hAnsi="Times New Roman" w:cs="Times New Roman"/>
           <w:lang w:val="es-ES_tradnl" w:eastAsia="es-ES"/>
         </w:rPr>
-        <w:commentReference w:id="33"/>
+        <w:commentReference w:id="32"/>
       </w:r>
       <w:r>
         <w:rPr>
@@ -1732,6 +1745,31 @@
         </w:rPr>
         <w:t>de cuenta, o en su caso, manifieste lo que a su derecho convenga</w:t>
       </w:r>
+      <w:commentRangeStart w:id="33"/>
+      <w:r>
+        <w:rPr>
+          <w:rFonts w:ascii="Arial" w:eastAsia="Arial" w:hAnsi="Arial" w:cs="Arial"/>
+          <w:sz w:val="20"/>
+          <w:szCs w:val="20"/>
+        </w:rPr>
+        <w:t>;</w:t>
+      </w:r>
+      <w:r>
+        <w:rPr>
+          <w:rFonts w:ascii="Arial" w:eastAsia="Arial" w:hAnsi="Arial" w:cs="Arial"/>
+          <w:sz w:val="20"/>
+          <w:szCs w:val="20"/>
+        </w:rPr>
+        <w:t xml:space="preserve"> </w:t>
+      </w:r>
+      <w:r>
+        <w:rPr>
+          <w:rFonts w:ascii="Arial" w:eastAsia="Arial" w:hAnsi="Arial" w:cs="Arial"/>
+          <w:sz w:val="20"/>
+          <w:szCs w:val="20"/>
+        </w:rPr>
+        <w:t xml:space="preserve">asimismo, se informe de las mejoras realizadas y las acciones emprendidas con relación a </w:t>
+      </w:r>
       <w:commentRangeStart w:id="34"/>
       <w:r>
         <w:rPr>
@@ -1739,41 +1777,16 @@
           <w:sz w:val="20"/>
           <w:szCs w:val="20"/>
         </w:rPr>
-        <w:t>;</w:t>
-      </w:r>
-      <w:r>
-        <w:rPr>
-          <w:rFonts w:ascii="Arial" w:eastAsia="Arial" w:hAnsi="Arial" w:cs="Arial"/>
-          <w:sz w:val="20"/>
-          <w:szCs w:val="20"/>
-        </w:rPr>
-        <w:t xml:space="preserve"> </w:t>
-      </w:r>
-      <w:r>
-        <w:rPr>
-          <w:rFonts w:ascii="Arial" w:eastAsia="Arial" w:hAnsi="Arial" w:cs="Arial"/>
-          <w:sz w:val="20"/>
-          <w:szCs w:val="20"/>
-        </w:rPr>
-        <w:t xml:space="preserve">asimismo, se informe de las mejoras realizadas y las acciones emprendidas con relación a </w:t>
-      </w:r>
-      <w:commentRangeStart w:id="35"/>
-      <w:r>
-        <w:rPr>
-          <w:rFonts w:ascii="Arial" w:eastAsia="Arial" w:hAnsi="Arial" w:cs="Arial"/>
-          <w:sz w:val="20"/>
-          <w:szCs w:val="20"/>
-        </w:rPr>
         <w:t>las recomendaciones</w:t>
       </w:r>
-      <w:commentRangeEnd w:id="35"/>
+      <w:commentRangeEnd w:id="34"/>
       <w:r>
         <w:rPr>
           <w:rStyle w:val="Refdecomentario"/>
           <w:rFonts w:ascii="Times New Roman" w:eastAsia="Times New Roman" w:hAnsi="Times New Roman" w:cs="Times New Roman"/>
           <w:lang w:val="es-ES_tradnl" w:eastAsia="es-ES"/>
         </w:rPr>
-        <w:commentReference w:id="35"/>
+        <w:commentReference w:id="34"/>
       </w:r>
       <w:r>
         <w:rPr>
@@ -1791,7 +1804,7 @@
         </w:rPr>
         <w:t xml:space="preserve">de mérito, o en su caso, justifique su improcedencia, con el apercibimiento de que en caso de no dar cumplimiento en el plazo concedido, se </w:t>
       </w:r>
-      <w:commentRangeStart w:id="36"/>
+      <w:commentRangeStart w:id="35"/>
       <w:r>
         <w:rPr>
           <w:rFonts w:ascii="Arial" w:eastAsia="Arial" w:hAnsi="Arial" w:cs="Arial"/>
@@ -1816,23 +1829,23 @@
         </w:rPr>
         <w:t>recomendaciones</w:t>
       </w:r>
-      <w:commentRangeEnd w:id="36"/>
+      <w:commentRangeEnd w:id="35"/>
       <w:r>
         <w:rPr>
           <w:rStyle w:val="Refdecomentario"/>
           <w:rFonts w:ascii="Times New Roman" w:eastAsia="Times New Roman" w:hAnsi="Times New Roman" w:cs="Times New Roman"/>
           <w:lang w:val="es-ES_tradnl" w:eastAsia="es-ES"/>
         </w:rPr>
-        <w:commentReference w:id="36"/>
-      </w:r>
-      <w:commentRangeEnd w:id="34"/>
+        <w:commentReference w:id="35"/>
+      </w:r>
+      <w:commentRangeEnd w:id="33"/>
       <w:r>
         <w:rPr>
           <w:rStyle w:val="Refdecomentario"/>
           <w:rFonts w:ascii="Times New Roman" w:eastAsia="Times New Roman" w:hAnsi="Times New Roman" w:cs="Times New Roman"/>
           <w:lang w:val="es-ES_tradnl" w:eastAsia="es-ES"/>
         </w:rPr>
-        <w:commentReference w:id="34"/>
+        <w:commentReference w:id="33"/>
       </w:r>
       <w:r>
         <w:rPr>
@@ -1843,7 +1856,7 @@
         <w:t>.</w:t>
       </w:r>
     </w:p>
-    <w:bookmarkEnd w:id="26"/>
+    <w:bookmarkEnd w:id="25"/>
     <w:p>
       <w:pPr>
         <w:spacing w:before="240" w:after="240" w:line="276" w:lineRule="auto"/>
@@ -2489,7 +2502,7 @@
       </w:r>
     </w:p>
   </w:comment>
-  <w:comment w:id="5" w:author="SINAI ALEJANDRA BUSTAMANTE SANCHEZ" w:date="2022-06-01T11:44:00Z" w:initials="SABS">
+  <w:comment w:id="4" w:author="SINAI ALEJANDRA BUSTAMANTE SANCHEZ" w:date="2022-06-01T11:44:00Z" w:initials="SABS">
     <w:p>
       <w:pPr>
         <w:pStyle w:val="Textocomentario"/>
@@ -2505,7 +2518,7 @@
       </w:r>
     </w:p>
   </w:comment>
-  <w:comment w:id="6" w:author="EDGAR CASTELLANOS ALVAREZ" w:date="2021-10-01T12:34:00Z" w:initials="ECA">
+  <w:comment w:id="5" w:author="EDGAR CASTELLANOS ALVAREZ" w:date="2021-10-01T12:34:00Z" w:initials="ECA">
     <w:p>
       <w:pPr>
         <w:pStyle w:val="Textocomentario"/>
@@ -2521,7 +2534,7 @@
       </w:r>
     </w:p>
   </w:comment>
-  <w:comment w:id="7" w:author="JULIO CESAR FABIAN CASTRO" w:date="2021-10-01T12:34:00Z" w:initials="JCFC">
+  <w:comment w:id="6" w:author="JULIO CESAR FABIAN CASTRO" w:date="2021-10-01T12:34:00Z" w:initials="JCFC">
     <w:p>
       <w:pPr>
         <w:pStyle w:val="Textocomentario"/>
@@ -2611,7 +2624,7 @@
       </w:pPr>
     </w:p>
   </w:comment>
-  <w:comment w:id="8" w:author="SINAI ALEJANDRA BUSTAMANTE SANCHEZ" w:date="2021-10-01T12:34:00Z" w:initials="SABS">
+  <w:comment w:id="7" w:author="SINAI ALEJANDRA BUSTAMANTE SANCHEZ" w:date="2021-10-01T12:34:00Z" w:initials="SABS">
     <w:p>
       <w:pPr>
         <w:pStyle w:val="Textocomentario"/>
@@ -2627,7 +2640,7 @@
       </w:r>
     </w:p>
   </w:comment>
-  <w:comment w:id="10" w:author="SINAI ALEJANDRA BUSTAMANTE SANCHEZ" w:date="2022-06-01T11:49:00Z" w:initials="SABS">
+  <w:comment w:id="9" w:author="SINAI ALEJANDRA BUSTAMANTE SANCHEZ" w:date="2022-06-01T11:49:00Z" w:initials="SABS">
     <w:p>
       <w:pPr>
         <w:pStyle w:val="Textocomentario"/>
@@ -2643,7 +2656,7 @@
       </w:r>
     </w:p>
   </w:comment>
-  <w:comment w:id="12" w:author="MELISSA FERNANDA DUARTE MANZANO" w:date="2024-11-12T10:12:00Z" w:initials="MFDM">
+  <w:comment w:id="11" w:author="MELISSA FERNANDA DUARTE MANZANO" w:date="2024-11-12T10:12:00Z" w:initials="MFDM">
     <w:p>
       <w:pPr>
         <w:pStyle w:val="Textocomentario"/>
@@ -2659,7 +2672,7 @@
       </w:r>
     </w:p>
   </w:comment>
-  <w:comment w:id="14" w:author="MELISSA FERNANDA DUARTE MANZANO [2]" w:date="2021-09-08T13:46:00Z" w:initials="">
+  <w:comment w:id="13" w:author="MELISSA FERNANDA DUARTE MANZANO [2]" w:date="2021-09-08T13:46:00Z" w:initials="">
     <w:p>
       <w:pPr>
         <w:widowControl w:val="0"/>
@@ -2684,7 +2697,7 @@
       </w:r>
     </w:p>
   </w:comment>
-  <w:comment w:id="15" w:author="MELISSA FERNANDA DUARTE MANZANO [2]" w:date="2021-09-08T13:46:00Z" w:initials="">
+  <w:comment w:id="14" w:author="MELISSA FERNANDA DUARTE MANZANO [2]" w:date="2021-09-08T13:46:00Z" w:initials="">
     <w:p>
       <w:pPr>
         <w:widowControl w:val="0"/>
@@ -2709,7 +2722,7 @@
       </w:r>
     </w:p>
   </w:comment>
-  <w:comment w:id="16" w:author="MELISSA FERNANDA DUARTE MANZANO" w:date="2024-09-12T16:24:00Z" w:initials="MFDM">
+  <w:comment w:id="15" w:author="MELISSA FERNANDA DUARTE MANZANO" w:date="2024-09-12T16:24:00Z" w:initials="MFDM">
     <w:p>
       <w:pPr>
         <w:pStyle w:val="Textocomentario"/>
@@ -2725,7 +2738,7 @@
       </w:r>
     </w:p>
   </w:comment>
-  <w:comment w:id="17" w:author="SINAI ALEJANDRA BUSTAMANTE SANCHEZ" w:date="2021-09-08T13:46:00Z" w:initials="">
+  <w:comment w:id="16" w:author="SINAI ALEJANDRA BUSTAMANTE SANCHEZ" w:date="2021-09-08T13:46:00Z" w:initials="">
     <w:p>
       <w:pPr>
         <w:widowControl w:val="0"/>
@@ -2757,7 +2770,7 @@
       </w:r>
     </w:p>
   </w:comment>
-  <w:comment w:id="18" w:author="SINAI ALEJANDRA BUSTAMANTE SANCHEZ" w:date="2021-09-08T13:46:00Z" w:initials="">
+  <w:comment w:id="17" w:author="SINAI ALEJANDRA BUSTAMANTE SANCHEZ" w:date="2021-09-08T13:46:00Z" w:initials="">
     <w:p>
       <w:pPr>
         <w:widowControl w:val="0"/>
@@ -2840,7 +2853,7 @@
       </w:r>
     </w:p>
   </w:comment>
-  <w:comment w:id="20" w:author="MELISSA FERNANDA DUARTE MANZANO" w:date="2024-11-12T10:18:00Z" w:initials="MFDM">
+  <w:comment w:id="19" w:author="MELISSA FERNANDA DUARTE MANZANO" w:date="2024-11-12T10:18:00Z" w:initials="MFDM">
     <w:p>
       <w:pPr>
         <w:pStyle w:val="Textocomentario"/>
@@ -2872,7 +2885,7 @@
       </w:r>
     </w:p>
   </w:comment>
-  <w:comment w:id="21" w:author="MELISSA FERNANDA DUARTE MANZANO" w:date="2024-11-12T10:21:00Z" w:initials="MFDM">
+  <w:comment w:id="20" w:author="MELISSA FERNANDA DUARTE MANZANO" w:date="2024-11-12T10:21:00Z" w:initials="MFDM">
     <w:p>
       <w:pPr>
         <w:widowControl w:val="0"/>
@@ -2908,7 +2921,7 @@
       </w:pPr>
     </w:p>
   </w:comment>
-  <w:comment w:id="22" w:author="MELISSA FERNANDA DUARTE MANZANO" w:date="2024-11-12T10:21:00Z" w:initials="MFDM">
+  <w:comment w:id="21" w:author="MELISSA FERNANDA DUARTE MANZANO" w:date="2024-11-12T10:21:00Z" w:initials="MFDM">
     <w:p>
       <w:pPr>
         <w:pStyle w:val="Textocomentario"/>
@@ -2928,7 +2941,7 @@
       </w:r>
     </w:p>
   </w:comment>
-  <w:comment w:id="23" w:author="MELISSA FERNANDA DUARTE MANZANO" w:date="2025-01-13T15:07:00Z" w:initials="MFDM">
+  <w:comment w:id="22" w:author="MELISSA FERNANDA DUARTE MANZANO" w:date="2025-01-13T15:07:00Z" w:initials="MFDM">
     <w:p>
       <w:pPr>
         <w:widowControl w:val="0"/>
@@ -2959,7 +2972,7 @@
       </w:r>
     </w:p>
   </w:comment>
-  <w:comment w:id="24" w:author="MELISSA FERNANDA DUARTE MANZANO" w:date="2025-01-13T15:07:00Z" w:initials="MFDM">
+  <w:comment w:id="23" w:author="MELISSA FERNANDA DUARTE MANZANO" w:date="2025-01-13T15:07:00Z" w:initials="MFDM">
     <w:p>
       <w:pPr>
         <w:widowControl w:val="0"/>
@@ -3048,7 +3061,7 @@
       </w:r>
     </w:p>
   </w:comment>
-  <w:comment w:id="25" w:author="MELISSA FERNANDA DUARTE MANZANO" w:date="2025-01-09T17:43:00Z" w:initials="MFDM">
+  <w:comment w:id="24" w:author="MELISSA FERNANDA DUARTE MANZANO" w:date="2025-01-09T17:43:00Z" w:initials="MFDM">
     <w:p>
       <w:pPr>
         <w:pStyle w:val="Textocomentario"/>
@@ -3072,7 +3085,7 @@
       </w:r>
     </w:p>
   </w:comment>
-  <w:comment w:id="27" w:author="MELISSA FERNANDA DUARTE MANZANO" w:date="2025-01-13T14:46:00Z" w:initials="MFDM">
+  <w:comment w:id="26" w:author="MELISSA FERNANDA DUARTE MANZANO" w:date="2025-01-13T14:46:00Z" w:initials="MFDM">
     <w:p>
       <w:pPr>
         <w:pStyle w:val="Textocomentario"/>
@@ -3085,6 +3098,22 @@
       </w:r>
       <w:r>
         <w:t>APARTADO EN CASO DE TENER RECOMENDACIONES DE ORIGEN (EN INFORME DE AUDITORÍA) SI NO ES EL CASO, ELIMINAR</w:t>
+      </w:r>
+    </w:p>
+  </w:comment>
+  <w:comment w:id="27" w:author="MELISSA FERNANDA DUARTE MANZANO" w:date="2024-09-18T11:26:00Z" w:initials="MFDM">
+    <w:p>
+      <w:pPr>
+        <w:pStyle w:val="Textocomentario"/>
+      </w:pPr>
+      <w:r>
+        <w:rPr>
+          <w:rStyle w:val="Refdecomentario"/>
+        </w:rPr>
+        <w:annotationRef/>
+      </w:r>
+      <w:r>
+        <w:t>AGREGAR SI ES QUE SE TIENEN RECOMENDACIONES</w:t>
       </w:r>
     </w:p>
   </w:comment>
@@ -3100,7 +3129,7 @@
         <w:annotationRef/>
       </w:r>
       <w:r>
-        <w:t>AGREGAR SI ES QUE SE TIENEN RECOMENDACIONES</w:t>
+        <w:t>SINGULAR O PLURAL</w:t>
       </w:r>
     </w:p>
   </w:comment>
@@ -3120,23 +3149,7 @@
       </w:r>
     </w:p>
   </w:comment>
-  <w:comment w:id="30" w:author="MELISSA FERNANDA DUARTE MANZANO" w:date="2024-09-18T11:26:00Z" w:initials="MFDM">
-    <w:p>
-      <w:pPr>
-        <w:pStyle w:val="Textocomentario"/>
-      </w:pPr>
-      <w:r>
-        <w:rPr>
-          <w:rStyle w:val="Refdecomentario"/>
-        </w:rPr>
-        <w:annotationRef/>
-      </w:r>
-      <w:r>
-        <w:t>SINGULAR O PLURAL</w:t>
-      </w:r>
-    </w:p>
-  </w:comment>
-  <w:comment w:id="31" w:author="SINAI ALEJANDRA BUSTAMANTE SANCHEZ" w:date="2021-09-08T13:46:00Z" w:initials="">
+  <w:comment w:id="30" w:author="SINAI ALEJANDRA BUSTAMANTE SANCHEZ" w:date="2021-09-08T13:46:00Z" w:initials="">
     <w:p>
       <w:pPr>
         <w:widowControl w:val="0"/>
@@ -3161,7 +3174,7 @@
       </w:r>
     </w:p>
   </w:comment>
-  <w:comment w:id="32" w:author="MELISSA FERNANDA DUARTE MANZANO" w:date="2024-09-18T11:25:00Z" w:initials="MFDM">
+  <w:comment w:id="31" w:author="MELISSA FERNANDA DUARTE MANZANO" w:date="2024-09-18T11:25:00Z" w:initials="MFDM">
     <w:p>
       <w:pPr>
         <w:widowControl w:val="0"/>
@@ -3192,7 +3205,7 @@
       </w:r>
     </w:p>
   </w:comment>
-  <w:comment w:id="33" w:author="MELISSA FERNANDA DUARTE MANZANO" w:date="2024-09-18T11:27:00Z" w:initials="MFDM">
+  <w:comment w:id="32" w:author="MELISSA FERNANDA DUARTE MANZANO" w:date="2024-09-18T11:27:00Z" w:initials="MFDM">
     <w:p>
       <w:pPr>
         <w:pStyle w:val="Textocomentario"/>
@@ -3208,7 +3221,7 @@
       </w:r>
     </w:p>
   </w:comment>
-  <w:comment w:id="35" w:author="MELISSA FERNANDA DUARTE MANZANO" w:date="2025-01-13T14:49:00Z" w:initials="MFDM">
+  <w:comment w:id="34" w:author="MELISSA FERNANDA DUARTE MANZANO" w:date="2025-01-13T14:49:00Z" w:initials="MFDM">
     <w:p>
       <w:pPr>
         <w:pStyle w:val="Textocomentario"/>
@@ -3224,7 +3237,7 @@
       </w:r>
     </w:p>
   </w:comment>
-  <w:comment w:id="36" w:author="MELISSA FERNANDA DUARTE MANZANO" w:date="2025-01-13T14:50:00Z" w:initials="MFDM">
+  <w:comment w:id="35" w:author="MELISSA FERNANDA DUARTE MANZANO" w:date="2025-01-13T14:50:00Z" w:initials="MFDM">
     <w:p>
       <w:pPr>
         <w:pStyle w:val="Textocomentario"/>
@@ -3236,11 +3249,16 @@
         <w:annotationRef/>
       </w:r>
       <w:r>
-        <w:t>Singular o plural</w:t>
+        <w:t>Singular</w:t>
+      </w:r>
+      <w:bookmarkStart w:id="36" w:name="_GoBack"/>
+      <w:bookmarkEnd w:id="36"/>
+      <w:r>
+        <w:t xml:space="preserve"> o plural</w:t>
       </w:r>
     </w:p>
   </w:comment>
-  <w:comment w:id="34" w:author="MELISSA FERNANDA DUARTE MANZANO" w:date="2025-01-13T14:50:00Z" w:initials="MFDM">
+  <w:comment w:id="33" w:author="MELISSA FERNANDA DUARTE MANZANO" w:date="2025-01-13T14:50:00Z" w:initials="MFDM">
     <w:p>
       <w:pPr>
         <w:pStyle w:val="Textocomentario"/>
@@ -3405,14 +3423,12 @@
   <w16cid:commentId w16cid:paraId="21DD9E16" w16cid:durableId="2641D326"/>
   <w16cid:commentId w16cid:paraId="4E0669D0" w16cid:durableId="2641D325"/>
   <w16cid:commentId w16cid:paraId="43DE40D6" w16cid:durableId="250571AB"/>
-  <w16cid:commentId w16cid:paraId="1788174E" w16cid:durableId="250571AC"/>
   <w16cid:commentId w16cid:paraId="5AF2C315" w16cid:durableId="250571AD"/>
   <w16cid:commentId w16cid:paraId="2E32DBDD" w16cid:durableId="2641D327"/>
   <w16cid:commentId w16cid:paraId="745F211A" w16cid:durableId="25464AC4"/>
   <w16cid:commentId w16cid:paraId="4B5C1C1E" w16cid:durableId="25464AA9"/>
   <w16cid:commentId w16cid:paraId="3BECB829" w16cid:durableId="25464AA8"/>
   <w16cid:commentId w16cid:paraId="59C88F5E" w16cid:durableId="2ADDAA10"/>
-  <w16cid:commentId w16cid:paraId="33DC10FC" w16cid:durableId="2ADDAAC0"/>
   <w16cid:commentId w16cid:paraId="561B86B4" w16cid:durableId="2B2A894D"/>
   <w16cid:commentId w16cid:paraId="16C48956" w16cid:durableId="2B2FA5CB"/>
   <w16cid:commentId w16cid:paraId="712F27E0" w16cid:durableId="2A95376A"/>
@@ -4588,7 +4604,23 @@
               <w:rFonts w:ascii="Arial" w:hAnsi="Arial" w:cs="Arial"/>
               <w:sz w:val="20"/>
             </w:rPr>
-            <w:t>OSFEM/US/XX/XX/202XX</w:t>
+            <w:t>${</w:t>
+          </w:r>
+          <w:proofErr w:type="spellStart"/>
+          <w:r>
+            <w:rPr>
+              <w:rFonts w:ascii="Arial" w:hAnsi="Arial" w:cs="Arial"/>
+              <w:sz w:val="20"/>
+            </w:rPr>
+            <w:t>numero_expediente</w:t>
+          </w:r>
+          <w:proofErr w:type="spellEnd"/>
+          <w:r>
+            <w:rPr>
+              <w:rFonts w:ascii="Arial" w:hAnsi="Arial" w:cs="Arial"/>
+              <w:sz w:val="20"/>
+            </w:rPr>
+            <w:t>}</w:t>
           </w:r>
         </w:p>
       </w:tc>
@@ -4654,35 +4686,23 @@
               <w:rFonts w:ascii="Arial" w:hAnsi="Arial" w:cs="Arial"/>
               <w:sz w:val="20"/>
             </w:rPr>
-            <w:t>OSFEM/US/</w:t>
+            <w:t>${</w:t>
           </w:r>
+          <w:proofErr w:type="spellStart"/>
           <w:r>
             <w:rPr>
               <w:rFonts w:ascii="Arial" w:hAnsi="Arial" w:cs="Arial"/>
               <w:sz w:val="20"/>
             </w:rPr>
-            <w:t>XXX/</w:t>
+            <w:t>oficio_num</w:t>
           </w:r>
+          <w:proofErr w:type="spellEnd"/>
           <w:r>
             <w:rPr>
               <w:rFonts w:ascii="Arial" w:hAnsi="Arial" w:cs="Arial"/>
               <w:sz w:val="20"/>
             </w:rPr>
-            <w:t>XXX</w:t>
-          </w:r>
-          <w:r>
-            <w:rPr>
-              <w:rFonts w:ascii="Arial" w:hAnsi="Arial" w:cs="Arial"/>
-              <w:sz w:val="20"/>
-            </w:rPr>
-            <w:t>/XXX/</w:t>
-          </w:r>
-          <w:r>
-            <w:rPr>
-              <w:rFonts w:ascii="Arial" w:hAnsi="Arial" w:cs="Arial"/>
-              <w:sz w:val="20"/>
-            </w:rPr>
-            <w:t>202X</w:t>
+            <w:t>}</w:t>
           </w:r>
         </w:p>
       </w:tc>
